--- a/Modules/Module5/Unit 2 Seminar.docx
+++ b/Modules/Module5/Unit 2 Seminar.docx
@@ -52,7 +52,19 @@
         <w:rPr>
           <w:rFonts w:ascii="Arial" w:hAnsi="Arial" w:cs="Arial"/>
         </w:rPr>
-        <w:t xml:space="preserve">1- Given the following sets: </w:t>
+        <w:t>1</w:t>
+      </w:r>
+      <w:r>
+        <w:rPr>
+          <w:rFonts w:ascii="Arial" w:hAnsi="Arial" w:cs="Arial"/>
+        </w:rPr>
+        <w:t>.</w:t>
+      </w:r>
+      <w:r>
+        <w:rPr>
+          <w:rFonts w:ascii="Arial" w:hAnsi="Arial" w:cs="Arial"/>
+        </w:rPr>
+        <w:t xml:space="preserve"> Given the following sets: </w:t>
       </w:r>
     </w:p>
     <w:p>
